--- a/major project/Interview Permission Letter - JCF.docx
+++ b/major project/Interview Permission Letter - JCF.docx
@@ -1,6 +1,6 @@
 
 <file path=word/document.xml><?xml version="1.0" encoding="utf-8"?>
-<w:document xmlns:wpc="http://schemas.microsoft.com/office/word/2010/wordprocessingCanvas" xmlns:mo="http://schemas.microsoft.com/office/mac/office/2008/main" xmlns:mc="http://schemas.openxmlformats.org/markup-compatibility/2006" xmlns:mv="urn:schemas-microsoft-com:mac:vml" xmlns:o="urn:schemas-microsoft-com:office:office" xmlns:r="http://schemas.openxmlformats.org/officeDocument/2006/relationships" xmlns:m="http://schemas.openxmlformats.org/officeDocument/2006/math" xmlns:v="urn:schemas-microsoft-com:vml" xmlns:wp14="http://schemas.microsoft.com/office/word/2010/wordprocessingDrawing" xmlns:wp="http://schemas.openxmlformats.org/drawingml/2006/wordprocessingDrawing" xmlns:w10="urn:schemas-microsoft-com:office:word" xmlns:w="http://schemas.openxmlformats.org/wordprocessingml/2006/main" xmlns:w14="http://schemas.microsoft.com/office/word/2010/wordml" xmlns:wpg="http://schemas.microsoft.com/office/word/2010/wordprocessingGroup" xmlns:wpi="http://schemas.microsoft.com/office/word/2010/wordprocessingInk" xmlns:wne="http://schemas.microsoft.com/office/word/2006/wordml" xmlns:wps="http://schemas.microsoft.com/office/word/2010/wordprocessingShape" mc:Ignorable="w14 wp14">
+<w:document xmlns:wpc="http://schemas.microsoft.com/office/word/2010/wordprocessingCanvas" xmlns:mc="http://schemas.openxmlformats.org/markup-compatibility/2006" xmlns:o="urn:schemas-microsoft-com:office:office" xmlns:r="http://schemas.openxmlformats.org/officeDocument/2006/relationships" xmlns:m="http://schemas.openxmlformats.org/officeDocument/2006/math" xmlns:v="urn:schemas-microsoft-com:vml" xmlns:wp14="http://schemas.microsoft.com/office/word/2010/wordprocessingDrawing" xmlns:wp="http://schemas.openxmlformats.org/drawingml/2006/wordprocessingDrawing" xmlns:w10="urn:schemas-microsoft-com:office:word" xmlns:w="http://schemas.openxmlformats.org/wordprocessingml/2006/main" xmlns:w14="http://schemas.microsoft.com/office/word/2010/wordml" xmlns:wpg="http://schemas.microsoft.com/office/word/2010/wordprocessingGroup" xmlns:wpi="http://schemas.microsoft.com/office/word/2010/wordprocessingInk" xmlns:wne="http://schemas.microsoft.com/office/word/2006/wordml" xmlns:wps="http://schemas.microsoft.com/office/word/2010/wordprocessingShape" mc:Ignorable="w14 wp14">
   <w:body>
     <w:p>
       <w:pPr>
@@ -298,29 +298,7 @@
           <w:szCs w:val="24"/>
           <w:shd w:val="clear" w:color="auto" w:fill="FFFFFF"/>
         </w:rPr>
-        <w:t xml:space="preserve">the University of Technology, Jamaica </w:t>
-      </w:r>
-      <w:proofErr w:type="gramStart"/>
-      <w:r>
-        <w:rPr>
-          <w:rFonts w:ascii="Times New Roman" w:hAnsi="Times New Roman" w:cs="Times New Roman"/>
-          <w:color w:val="333333"/>
-          <w:sz w:val="24"/>
-          <w:szCs w:val="24"/>
-          <w:shd w:val="clear" w:color="auto" w:fill="FFFFFF"/>
-        </w:rPr>
-        <w:t>are</w:t>
-      </w:r>
-      <w:proofErr w:type="gramEnd"/>
-      <w:r>
-        <w:rPr>
-          <w:rFonts w:ascii="Times New Roman" w:hAnsi="Times New Roman" w:cs="Times New Roman"/>
-          <w:color w:val="333333"/>
-          <w:sz w:val="24"/>
-          <w:szCs w:val="24"/>
-          <w:shd w:val="clear" w:color="auto" w:fill="FFFFFF"/>
-        </w:rPr>
-        <w:t xml:space="preserve"> in the process of conducting a survey in order to gain information on how government combat identity theft. The group is </w:t>
+        <w:t xml:space="preserve">the University of Technology, Jamaica are in the process of conducting a survey in order to gain information on how government combat identity theft. The group is </w:t>
       </w:r>
       <w:r>
         <w:rPr>
@@ -362,7 +340,6 @@
         </w:rPr>
         <w:t xml:space="preserve"> a </w:t>
       </w:r>
-      <w:proofErr w:type="gramStart"/>
       <w:r>
         <w:rPr>
           <w:rFonts w:ascii="Times New Roman" w:hAnsi="Times New Roman" w:cs="Times New Roman"/>
@@ -381,9 +358,18 @@
           <w:szCs w:val="24"/>
           <w:shd w:val="clear" w:color="auto" w:fill="FFFFFF"/>
         </w:rPr>
-        <w:t>way</w:t>
-      </w:r>
-      <w:proofErr w:type="gramEnd"/>
+        <w:t xml:space="preserve">way </w:t>
+      </w:r>
+      <w:r>
+        <w:rPr>
+          <w:rFonts w:ascii="Times New Roman" w:hAnsi="Times New Roman" w:cs="Times New Roman"/>
+          <w:color w:val="333333"/>
+          <w:sz w:val="24"/>
+          <w:szCs w:val="24"/>
+          <w:shd w:val="clear" w:color="auto" w:fill="FFFFFF"/>
+        </w:rPr>
+        <w:t>communication via a</w:t>
+      </w:r>
       <w:r>
         <w:rPr>
           <w:rFonts w:ascii="Times New Roman" w:hAnsi="Times New Roman" w:cs="Times New Roman"/>
@@ -402,26 +388,6 @@
           <w:szCs w:val="24"/>
           <w:shd w:val="clear" w:color="auto" w:fill="FFFFFF"/>
         </w:rPr>
-        <w:t>communication via a</w:t>
-      </w:r>
-      <w:r>
-        <w:rPr>
-          <w:rFonts w:ascii="Times New Roman" w:hAnsi="Times New Roman" w:cs="Times New Roman"/>
-          <w:color w:val="333333"/>
-          <w:sz w:val="24"/>
-          <w:szCs w:val="24"/>
-          <w:shd w:val="clear" w:color="auto" w:fill="FFFFFF"/>
-        </w:rPr>
-        <w:t xml:space="preserve"> </w:t>
-      </w:r>
-      <w:r>
-        <w:rPr>
-          <w:rFonts w:ascii="Times New Roman" w:hAnsi="Times New Roman" w:cs="Times New Roman"/>
-          <w:color w:val="333333"/>
-          <w:sz w:val="24"/>
-          <w:szCs w:val="24"/>
-          <w:shd w:val="clear" w:color="auto" w:fill="FFFFFF"/>
-        </w:rPr>
         <w:t>technological solution</w:t>
       </w:r>
       <w:r>
@@ -463,37 +429,7 @@
           <w:szCs w:val="24"/>
           <w:shd w:val="clear" w:color="auto" w:fill="FFFFFF"/>
         </w:rPr>
-        <w:t xml:space="preserve"> The interview is a fact-finding interview to better understand what are the current policies, procedures and frameworks already in place to deal with Identity Theft. </w:t>
-      </w:r>
-      <w:r>
-        <w:rPr>
-          <w:rFonts w:ascii="Times New Roman" w:hAnsi="Times New Roman" w:cs="Times New Roman"/>
-          <w:color w:val="333333"/>
-          <w:sz w:val="24"/>
-          <w:szCs w:val="24"/>
-          <w:shd w:val="clear" w:color="auto" w:fill="FFFFFF"/>
-        </w:rPr>
-        <w:t>Please extend the necessary courtesies to the student</w:t>
-      </w:r>
-      <w:r>
-        <w:rPr>
-          <w:rFonts w:ascii="Times New Roman" w:hAnsi="Times New Roman" w:cs="Times New Roman"/>
-          <w:color w:val="333333"/>
-          <w:sz w:val="24"/>
-          <w:szCs w:val="24"/>
-          <w:shd w:val="clear" w:color="auto" w:fill="FFFFFF"/>
-        </w:rPr>
-        <w:t>s</w:t>
-      </w:r>
-      <w:r>
-        <w:rPr>
-          <w:rFonts w:ascii="Times New Roman" w:hAnsi="Times New Roman" w:cs="Times New Roman"/>
-          <w:color w:val="333333"/>
-          <w:sz w:val="24"/>
-          <w:szCs w:val="24"/>
-          <w:shd w:val="clear" w:color="auto" w:fill="FFFFFF"/>
-        </w:rPr>
-        <w:t xml:space="preserve"> in their request for an interview.</w:t>
+        <w:t xml:space="preserve"> The interview is a fact-finding interview to better understand what are the current policies, procedures and frameworks already in place to deal with Identity Theft. Please extend the necessary courtesies to the students in their request for an interview.</w:t>
       </w:r>
     </w:p>
     <w:p>
@@ -593,107 +529,115 @@
         </w:rPr>
         <w:t>Ray - St. Michael</w:t>
       </w:r>
-    </w:p>
-    <w:p>
-      <w:pPr>
-        <w:contextualSpacing/>
-        <w:rPr>
-          <w:rFonts w:ascii="Times New Roman" w:hAnsi="Times New Roman" w:cs="Times New Roman"/>
-          <w:color w:val="333333"/>
-          <w:sz w:val="24"/>
-          <w:szCs w:val="24"/>
-          <w:shd w:val="clear" w:color="auto" w:fill="FFFFFF"/>
-        </w:rPr>
-      </w:pPr>
-      <w:r>
-        <w:rPr>
-          <w:rFonts w:ascii="Times New Roman" w:hAnsi="Times New Roman" w:cs="Times New Roman"/>
-          <w:color w:val="333333"/>
-          <w:sz w:val="24"/>
-          <w:szCs w:val="24"/>
-          <w:shd w:val="clear" w:color="auto" w:fill="FFFFFF"/>
-        </w:rPr>
-        <w:t>Lecturer</w:t>
-      </w:r>
-    </w:p>
-    <w:p>
-      <w:pPr>
-        <w:contextualSpacing/>
-        <w:rPr>
-          <w:rFonts w:ascii="Times New Roman" w:hAnsi="Times New Roman" w:cs="Times New Roman"/>
-          <w:color w:val="333333"/>
-          <w:sz w:val="24"/>
-          <w:szCs w:val="24"/>
-          <w:shd w:val="clear" w:color="auto" w:fill="FFFFFF"/>
-        </w:rPr>
-      </w:pPr>
-      <w:r>
-        <w:rPr>
-          <w:rFonts w:ascii="Times New Roman" w:hAnsi="Times New Roman" w:cs="Times New Roman"/>
-          <w:color w:val="333333"/>
-          <w:sz w:val="24"/>
-          <w:szCs w:val="24"/>
-          <w:shd w:val="clear" w:color="auto" w:fill="FFFFFF"/>
-        </w:rPr>
-        <w:t>School of Computing</w:t>
-      </w:r>
-    </w:p>
-    <w:p>
-      <w:pPr>
-        <w:contextualSpacing/>
-        <w:rPr>
-          <w:rFonts w:ascii="Times New Roman" w:hAnsi="Times New Roman" w:cs="Times New Roman"/>
-          <w:color w:val="333333"/>
-          <w:sz w:val="24"/>
-          <w:szCs w:val="24"/>
-          <w:shd w:val="clear" w:color="auto" w:fill="FFFFFF"/>
-        </w:rPr>
-      </w:pPr>
-      <w:r>
-        <w:rPr>
-          <w:rFonts w:ascii="Times New Roman" w:hAnsi="Times New Roman" w:cs="Times New Roman"/>
-          <w:color w:val="333333"/>
-          <w:sz w:val="24"/>
-          <w:szCs w:val="24"/>
-          <w:shd w:val="clear" w:color="auto" w:fill="FFFFFF"/>
-        </w:rPr>
-        <w:t>University of Technology, Jamaica</w:t>
-      </w:r>
-    </w:p>
-    <w:p>
-      <w:pPr>
-        <w:contextualSpacing/>
-        <w:rPr>
-          <w:rFonts w:ascii="Times New Roman" w:hAnsi="Times New Roman" w:cs="Times New Roman"/>
-          <w:color w:val="333333"/>
-          <w:sz w:val="24"/>
-          <w:szCs w:val="24"/>
-          <w:shd w:val="clear" w:color="auto" w:fill="FFFFFF"/>
-        </w:rPr>
-      </w:pPr>
-      <w:proofErr w:type="gramStart"/>
-      <w:r>
-        <w:rPr>
-          <w:rFonts w:ascii="Times New Roman" w:hAnsi="Times New Roman" w:cs="Times New Roman"/>
-          <w:color w:val="333333"/>
-          <w:sz w:val="24"/>
-          <w:szCs w:val="24"/>
-          <w:shd w:val="clear" w:color="auto" w:fill="FFFFFF"/>
-        </w:rPr>
-        <w:t>237 Old Hope Rd.</w:t>
-      </w:r>
-      <w:proofErr w:type="gramEnd"/>
-    </w:p>
-    <w:p>
-      <w:pPr>
-        <w:rPr>
-          <w:rFonts w:ascii="Times New Roman" w:hAnsi="Times New Roman" w:cs="Times New Roman"/>
-          <w:sz w:val="24"/>
-          <w:szCs w:val="24"/>
-        </w:rPr>
-      </w:pPr>
+      <w:r>
+        <w:rPr>
+          <w:rFonts w:ascii="Times New Roman" w:hAnsi="Times New Roman" w:cs="Times New Roman"/>
+          <w:color w:val="333333"/>
+          <w:sz w:val="24"/>
+          <w:szCs w:val="24"/>
+          <w:shd w:val="clear" w:color="auto" w:fill="FFFFFF"/>
+        </w:rPr>
+        <w:t xml:space="preserve"> Williams</w:t>
+      </w:r>
       <w:bookmarkStart w:id="0" w:name="_GoBack"/>
       <w:bookmarkEnd w:id="0"/>
+    </w:p>
+    <w:p>
+      <w:pPr>
+        <w:contextualSpacing/>
+        <w:rPr>
+          <w:rFonts w:ascii="Times New Roman" w:hAnsi="Times New Roman" w:cs="Times New Roman"/>
+          <w:color w:val="333333"/>
+          <w:sz w:val="24"/>
+          <w:szCs w:val="24"/>
+          <w:shd w:val="clear" w:color="auto" w:fill="FFFFFF"/>
+        </w:rPr>
+      </w:pPr>
+      <w:r>
+        <w:rPr>
+          <w:rFonts w:ascii="Times New Roman" w:hAnsi="Times New Roman" w:cs="Times New Roman"/>
+          <w:color w:val="333333"/>
+          <w:sz w:val="24"/>
+          <w:szCs w:val="24"/>
+          <w:shd w:val="clear" w:color="auto" w:fill="FFFFFF"/>
+        </w:rPr>
+        <w:t>Lecturer</w:t>
+      </w:r>
+    </w:p>
+    <w:p>
+      <w:pPr>
+        <w:contextualSpacing/>
+        <w:rPr>
+          <w:rFonts w:ascii="Times New Roman" w:hAnsi="Times New Roman" w:cs="Times New Roman"/>
+          <w:color w:val="333333"/>
+          <w:sz w:val="24"/>
+          <w:szCs w:val="24"/>
+          <w:shd w:val="clear" w:color="auto" w:fill="FFFFFF"/>
+        </w:rPr>
+      </w:pPr>
+      <w:r>
+        <w:rPr>
+          <w:rFonts w:ascii="Times New Roman" w:hAnsi="Times New Roman" w:cs="Times New Roman"/>
+          <w:color w:val="333333"/>
+          <w:sz w:val="24"/>
+          <w:szCs w:val="24"/>
+          <w:shd w:val="clear" w:color="auto" w:fill="FFFFFF"/>
+        </w:rPr>
+        <w:t>School of Computing</w:t>
+      </w:r>
+    </w:p>
+    <w:p>
+      <w:pPr>
+        <w:contextualSpacing/>
+        <w:rPr>
+          <w:rFonts w:ascii="Times New Roman" w:hAnsi="Times New Roman" w:cs="Times New Roman"/>
+          <w:color w:val="333333"/>
+          <w:sz w:val="24"/>
+          <w:szCs w:val="24"/>
+          <w:shd w:val="clear" w:color="auto" w:fill="FFFFFF"/>
+        </w:rPr>
+      </w:pPr>
+      <w:r>
+        <w:rPr>
+          <w:rFonts w:ascii="Times New Roman" w:hAnsi="Times New Roman" w:cs="Times New Roman"/>
+          <w:color w:val="333333"/>
+          <w:sz w:val="24"/>
+          <w:szCs w:val="24"/>
+          <w:shd w:val="clear" w:color="auto" w:fill="FFFFFF"/>
+        </w:rPr>
+        <w:t>University of Technology, Jamaica</w:t>
+      </w:r>
+    </w:p>
+    <w:p>
+      <w:pPr>
+        <w:contextualSpacing/>
+        <w:rPr>
+          <w:rFonts w:ascii="Times New Roman" w:hAnsi="Times New Roman" w:cs="Times New Roman"/>
+          <w:color w:val="333333"/>
+          <w:sz w:val="24"/>
+          <w:szCs w:val="24"/>
+          <w:shd w:val="clear" w:color="auto" w:fill="FFFFFF"/>
+        </w:rPr>
+      </w:pPr>
+      <w:r>
+        <w:rPr>
+          <w:rFonts w:ascii="Times New Roman" w:hAnsi="Times New Roman" w:cs="Times New Roman"/>
+          <w:color w:val="333333"/>
+          <w:sz w:val="24"/>
+          <w:szCs w:val="24"/>
+          <w:shd w:val="clear" w:color="auto" w:fill="FFFFFF"/>
+        </w:rPr>
+        <w:t>237 Old Hope Rd.</w:t>
+      </w:r>
+    </w:p>
+    <w:p>
+      <w:pPr>
+        <w:rPr>
+          <w:rFonts w:ascii="Times New Roman" w:hAnsi="Times New Roman" w:cs="Times New Roman"/>
+          <w:sz w:val="24"/>
+          <w:szCs w:val="24"/>
+        </w:rPr>
+      </w:pPr>
     </w:p>
     <w:sectPr>
       <w:pgSz w:w="12240" w:h="15840"/>
@@ -722,7 +666,7 @@
       </w:pPr>
     </w:pPrDefault>
   </w:docDefaults>
-  <w:latentStyles w:defLockedState="0" w:defUIPriority="99" w:defSemiHidden="1" w:defUnhideWhenUsed="1" w:defQFormat="0" w:count="276">
+  <w:latentStyles w:defLockedState="0" w:defUIPriority="99" w:defSemiHidden="1" w:defUnhideWhenUsed="1" w:defQFormat="0" w:count="267">
     <w:lsdException w:name="Normal" w:semiHidden="0" w:uiPriority="0" w:unhideWhenUsed="0" w:qFormat="1"/>
     <w:lsdException w:name="heading 1" w:semiHidden="0" w:uiPriority="9" w:unhideWhenUsed="0" w:qFormat="1"/>
     <w:lsdException w:name="heading 2" w:uiPriority="9" w:qFormat="1"/>
@@ -896,7 +840,7 @@
 </file>
 
 <file path=word/stylesWithEffects.xml><?xml version="1.0" encoding="utf-8"?>
-<w:styles xmlns:wpc="http://schemas.microsoft.com/office/word/2010/wordprocessingCanvas" xmlns:mo="http://schemas.microsoft.com/office/mac/office/2008/main" xmlns:mc="http://schemas.openxmlformats.org/markup-compatibility/2006" xmlns:mv="urn:schemas-microsoft-com:mac:vml" xmlns:o="urn:schemas-microsoft-com:office:office" xmlns:r="http://schemas.openxmlformats.org/officeDocument/2006/relationships" xmlns:m="http://schemas.openxmlformats.org/officeDocument/2006/math" xmlns:v="urn:schemas-microsoft-com:vml" xmlns:wp14="http://schemas.microsoft.com/office/word/2010/wordprocessingDrawing" xmlns:wp="http://schemas.openxmlformats.org/drawingml/2006/wordprocessingDrawing" xmlns:w10="urn:schemas-microsoft-com:office:word" xmlns:w="http://schemas.openxmlformats.org/wordprocessingml/2006/main" xmlns:w14="http://schemas.microsoft.com/office/word/2010/wordml" xmlns:wpg="http://schemas.microsoft.com/office/word/2010/wordprocessingGroup" xmlns:wpi="http://schemas.microsoft.com/office/word/2010/wordprocessingInk" xmlns:wne="http://schemas.microsoft.com/office/word/2006/wordml" xmlns:wps="http://schemas.microsoft.com/office/word/2010/wordprocessingShape" mc:Ignorable="w14 wp14">
+<w:styles xmlns:wpc="http://schemas.microsoft.com/office/word/2010/wordprocessingCanvas" xmlns:mc="http://schemas.openxmlformats.org/markup-compatibility/2006" xmlns:o="urn:schemas-microsoft-com:office:office" xmlns:r="http://schemas.openxmlformats.org/officeDocument/2006/relationships" xmlns:m="http://schemas.openxmlformats.org/officeDocument/2006/math" xmlns:v="urn:schemas-microsoft-com:vml" xmlns:wp14="http://schemas.microsoft.com/office/word/2010/wordprocessingDrawing" xmlns:wp="http://schemas.openxmlformats.org/drawingml/2006/wordprocessingDrawing" xmlns:w10="urn:schemas-microsoft-com:office:word" xmlns:w="http://schemas.openxmlformats.org/wordprocessingml/2006/main" xmlns:w14="http://schemas.microsoft.com/office/word/2010/wordml" xmlns:wpg="http://schemas.microsoft.com/office/word/2010/wordprocessingGroup" xmlns:wpi="http://schemas.microsoft.com/office/word/2010/wordprocessingInk" xmlns:wne="http://schemas.microsoft.com/office/word/2006/wordml" xmlns:wps="http://schemas.microsoft.com/office/word/2010/wordprocessingShape" mc:Ignorable="w14 wp14">
   <w:docDefaults>
     <w:rPrDefault>
       <w:rPr>
@@ -912,7 +856,7 @@
       </w:pPr>
     </w:pPrDefault>
   </w:docDefaults>
-  <w:latentStyles w:defLockedState="0" w:defUIPriority="99" w:defSemiHidden="1" w:defUnhideWhenUsed="1" w:defQFormat="0" w:count="276">
+  <w:latentStyles w:defLockedState="0" w:defUIPriority="99" w:defSemiHidden="1" w:defUnhideWhenUsed="1" w:defQFormat="0" w:count="267">
     <w:lsdException w:name="Normal" w:semiHidden="0" w:uiPriority="0" w:unhideWhenUsed="0" w:qFormat="1"/>
     <w:lsdException w:name="heading 1" w:semiHidden="0" w:uiPriority="9" w:unhideWhenUsed="0" w:qFormat="1"/>
     <w:lsdException w:name="heading 2" w:uiPriority="9" w:qFormat="1"/>
